--- a/Julia-cheatsheet.docx
+++ b/Julia-cheatsheet.docx
@@ -16,7 +16,23 @@
           <w:rFonts w:ascii="Times" w:hAnsi="Times"/>
           <w:sz w:val="32"/>
         </w:rPr>
-        <w:t>Julia &amp; IJulia Cheat-sheet (</w:t>
+        <w:t xml:space="preserve">Julia &amp; </w:t>
+      </w:r>
+      <w:proofErr w:type="spellStart"/>
+      <w:r>
+        <w:rPr>
+          <w:rFonts w:ascii="Times" w:hAnsi="Times"/>
+          <w:sz w:val="32"/>
+        </w:rPr>
+        <w:t>IJulia</w:t>
+      </w:r>
+      <w:proofErr w:type="spellEnd"/>
+      <w:r>
+        <w:rPr>
+          <w:rFonts w:ascii="Times" w:hAnsi="Times"/>
+          <w:sz w:val="32"/>
+        </w:rPr>
+        <w:t xml:space="preserve"> Cheat-sheet (</w:t>
       </w:r>
       <w:r>
         <w:rPr>
@@ -97,6 +113,7 @@
         <w:tab/>
         <w:t xml:space="preserve"> — </w:t>
       </w:r>
+      <w:proofErr w:type="gramStart"/>
       <w:r>
         <w:rPr>
           <w:rFonts w:ascii="Times" w:hAnsi="Times"/>
@@ -123,6 +140,7 @@
         </w:rPr>
         <w:t>com</w:t>
       </w:r>
+      <w:proofErr w:type="gramEnd"/>
       <w:r>
         <w:rPr>
           <w:rFonts w:ascii="Times" w:hAnsi="Times"/>
@@ -143,18 +161,28 @@
         </w:rPr>
         <w:t>github.com/</w:t>
       </w:r>
+      <w:proofErr w:type="spellStart"/>
       <w:r>
         <w:rPr>
           <w:rStyle w:val="code"/>
         </w:rPr>
         <w:t>mitmath</w:t>
       </w:r>
-      <w:r>
-        <w:rPr>
-          <w:rStyle w:val="code"/>
-        </w:rPr>
-        <w:t>/julia-mit</w:t>
-      </w:r>
+      <w:proofErr w:type="spellEnd"/>
+      <w:r>
+        <w:rPr>
+          <w:rStyle w:val="code"/>
+        </w:rPr>
+        <w:t>/</w:t>
+      </w:r>
+      <w:proofErr w:type="spellStart"/>
+      <w:r>
+        <w:rPr>
+          <w:rStyle w:val="code"/>
+        </w:rPr>
+        <w:t>julia-mit</w:t>
+      </w:r>
+      <w:proofErr w:type="spellEnd"/>
       <w:r>
         <w:rPr>
           <w:rFonts w:ascii="Times" w:hAnsi="Times"/>
@@ -174,14 +202,56 @@
         <w:rPr>
           <w:rStyle w:val="code"/>
         </w:rPr>
-        <w:t>using IJulia; IJulia.notebook()</w:t>
-      </w:r>
-      <w:r>
-        <w:rPr>
-          <w:rFonts w:ascii="Times" w:hAnsi="Times"/>
-        </w:rPr>
-        <w:tab/>
-        <w:t>start IJulia browser</w:t>
+        <w:t xml:space="preserve">using </w:t>
+      </w:r>
+      <w:proofErr w:type="spellStart"/>
+      <w:r>
+        <w:rPr>
+          <w:rStyle w:val="code"/>
+        </w:rPr>
+        <w:t>IJulia</w:t>
+      </w:r>
+      <w:proofErr w:type="spellEnd"/>
+      <w:r>
+        <w:rPr>
+          <w:rStyle w:val="code"/>
+        </w:rPr>
+        <w:t xml:space="preserve">; </w:t>
+      </w:r>
+      <w:proofErr w:type="spellStart"/>
+      <w:r>
+        <w:rPr>
+          <w:rStyle w:val="code"/>
+        </w:rPr>
+        <w:t>IJulia.notebook</w:t>
+      </w:r>
+      <w:proofErr w:type="spellEnd"/>
+      <w:r>
+        <w:rPr>
+          <w:rStyle w:val="code"/>
+        </w:rPr>
+        <w:t>()</w:t>
+      </w:r>
+      <w:r>
+        <w:rPr>
+          <w:rFonts w:ascii="Times" w:hAnsi="Times"/>
+        </w:rPr>
+        <w:tab/>
+        <w:t xml:space="preserve">start </w:t>
+      </w:r>
+      <w:proofErr w:type="spellStart"/>
+      <w:r>
+        <w:rPr>
+          <w:rFonts w:ascii="Times" w:hAnsi="Times"/>
+        </w:rPr>
+        <w:t>IJulia</w:t>
+      </w:r>
+      <w:proofErr w:type="spellEnd"/>
+      <w:r>
+        <w:rPr>
+          <w:rFonts w:ascii="Times" w:hAnsi="Times"/>
+        </w:rPr>
+        <w:t xml:space="preserve"> browser</w:t>
       </w:r>
     </w:p>
     <w:p>
@@ -215,8 +285,16 @@
         <w:rPr>
           <w:rFonts w:ascii="Times" w:hAnsi="Times"/>
         </w:rPr>
-        <w:t xml:space="preserve"> in IJulia</w:t>
-      </w:r>
+        <w:t xml:space="preserve"> in </w:t>
+      </w:r>
+      <w:proofErr w:type="spellStart"/>
+      <w:r>
+        <w:rPr>
+          <w:rFonts w:ascii="Times" w:hAnsi="Times"/>
+        </w:rPr>
+        <w:t>IJulia</w:t>
+      </w:r>
+      <w:proofErr w:type="spellEnd"/>
     </w:p>
     <w:p>
       <w:pPr>
@@ -232,8 +310,19 @@
           <w:sz w:val="18"/>
           <w:szCs w:val="18"/>
         </w:rPr>
-        <w:t>using LinearAlgebra</w:t>
-      </w:r>
+        <w:t xml:space="preserve">using </w:t>
+      </w:r>
+      <w:proofErr w:type="spellStart"/>
+      <w:r>
+        <w:rPr>
+          <w:rFonts w:ascii="Courier" w:hAnsi="Courier"/>
+          <w:color w:val="0432FF"/>
+          <w:sz w:val="18"/>
+          <w:szCs w:val="18"/>
+        </w:rPr>
+        <w:t>LinearAlgebra</w:t>
+      </w:r>
+      <w:proofErr w:type="spellEnd"/>
       <w:r>
         <w:rPr>
           <w:rFonts w:ascii="Times" w:hAnsi="Times"/>
@@ -323,7 +412,21 @@
           <w:rFonts w:ascii="Times" w:hAnsi="Times"/>
         </w:rPr>
         <w:tab/>
-        <w:t>array/“column”-vector (1,2,3)</w:t>
+        <w:t>array</w:t>
+      </w:r>
+      <w:proofErr w:type="gramStart"/>
+      <w:r>
+        <w:rPr>
+          <w:rFonts w:ascii="Times" w:hAnsi="Times"/>
+        </w:rPr>
+        <w:t>/“</w:t>
+      </w:r>
+      <w:proofErr w:type="gramEnd"/>
+      <w:r>
+        <w:rPr>
+          <w:rFonts w:ascii="Times" w:hAnsi="Times"/>
+        </w:rPr>
+        <w:t>column”-vector (1,2,3)</w:t>
       </w:r>
     </w:p>
     <w:p>
@@ -417,11 +520,19 @@
           <w:rFonts w:ascii="Times" w:hAnsi="Times"/>
         </w:rPr>
       </w:pPr>
-      <w:r>
-        <w:rPr>
-          <w:rStyle w:val="code"/>
-        </w:rPr>
-        <w:t>x[2] = 7</w:t>
+      <w:proofErr w:type="gramStart"/>
+      <w:r>
+        <w:rPr>
+          <w:rStyle w:val="code"/>
+        </w:rPr>
+        <w:t>x[</w:t>
+      </w:r>
+      <w:proofErr w:type="gramEnd"/>
+      <w:r>
+        <w:rPr>
+          <w:rStyle w:val="code"/>
+        </w:rPr>
+        <w:t>2] = 7</w:t>
       </w:r>
       <w:r>
         <w:rPr>
@@ -451,11 +562,19 @@
           <w:rFonts w:ascii="Times" w:hAnsi="Times"/>
         </w:rPr>
       </w:pPr>
-      <w:r>
-        <w:rPr>
-          <w:rStyle w:val="code"/>
-        </w:rPr>
-        <w:t>A[2,1] = 0</w:t>
+      <w:proofErr w:type="gramStart"/>
+      <w:r>
+        <w:rPr>
+          <w:rStyle w:val="code"/>
+        </w:rPr>
+        <w:t>A[</w:t>
+      </w:r>
+      <w:proofErr w:type="gramEnd"/>
+      <w:r>
+        <w:rPr>
+          <w:rStyle w:val="code"/>
+        </w:rPr>
+        <w:t>2,1] = 0</w:t>
       </w:r>
       <w:r>
         <w:rPr>
@@ -619,7 +738,16 @@
           <w:sz w:val="18"/>
           <w:szCs w:val="18"/>
         </w:rPr>
-        <w:t>\alpha</w:t>
+        <w:t>\</w:t>
+      </w:r>
+      <w:proofErr w:type="spellStart"/>
+      <w:r>
+        <w:rPr>
+          <w:rFonts w:ascii="Courier" w:hAnsi="Courier"/>
+          <w:sz w:val="18"/>
+          <w:szCs w:val="18"/>
+        </w:rPr>
+        <w:t>alpha</w:t>
       </w:r>
       <w:r>
         <w:rPr>
@@ -631,6 +759,7 @@
         </w:rPr>
         <w:t>TAB</w:t>
       </w:r>
+      <w:proofErr w:type="spellEnd"/>
       <w:r>
         <w:rPr>
           <w:rFonts w:ascii="Times" w:hAnsi="Times"/>
@@ -685,11 +814,19 @@
           <w:rFonts w:ascii="Times" w:hAnsi="Times"/>
         </w:rPr>
       </w:pPr>
-      <w:r>
-        <w:rPr>
-          <w:rStyle w:val="code"/>
-        </w:rPr>
-        <w:t>rand(12), rand(12,4)</w:t>
+      <w:proofErr w:type="gramStart"/>
+      <w:r>
+        <w:rPr>
+          <w:rStyle w:val="code"/>
+        </w:rPr>
+        <w:t>rand(</w:t>
+      </w:r>
+      <w:proofErr w:type="gramEnd"/>
+      <w:r>
+        <w:rPr>
+          <w:rStyle w:val="code"/>
+        </w:rPr>
+        <w:t>12), rand(12,4)</w:t>
       </w:r>
       <w:r>
         <w:rPr>
@@ -706,11 +843,27 @@
           <w:rFonts w:ascii="Times" w:hAnsi="Times"/>
         </w:rPr>
       </w:pPr>
-      <w:r>
-        <w:rPr>
-          <w:rStyle w:val="code"/>
-        </w:rPr>
-        <w:t>randn(12)</w:t>
+      <w:proofErr w:type="spellStart"/>
+      <w:proofErr w:type="gramStart"/>
+      <w:r>
+        <w:rPr>
+          <w:rStyle w:val="code"/>
+        </w:rPr>
+        <w:t>randn</w:t>
+      </w:r>
+      <w:proofErr w:type="spellEnd"/>
+      <w:r>
+        <w:rPr>
+          <w:rStyle w:val="code"/>
+        </w:rPr>
+        <w:t>(</w:t>
+      </w:r>
+      <w:proofErr w:type="gramEnd"/>
+      <w:r>
+        <w:rPr>
+          <w:rStyle w:val="code"/>
+        </w:rPr>
+        <w:t>12)</w:t>
       </w:r>
       <w:r>
         <w:rPr>
@@ -732,6 +885,21 @@
           <w:rStyle w:val="code"/>
           <w:color w:val="0432FF"/>
         </w:rPr>
+        <w:t>I(3)</w:t>
+      </w:r>
+      <w:r>
+        <w:rPr>
+          <w:rFonts w:ascii="Times" w:hAnsi="Times"/>
+        </w:rPr>
+        <w:t xml:space="preserve"> or </w:t>
+      </w:r>
+      <w:bookmarkStart w:id="0" w:name="_GoBack"/>
+      <w:bookmarkEnd w:id="0"/>
+      <w:r>
+        <w:rPr>
+          <w:rStyle w:val="code"/>
+          <w:color w:val="0432FF"/>
+        </w:rPr>
         <w:t>Matrix(I,3,3)</w:t>
       </w:r>
       <w:r>
@@ -746,7 +914,13 @@
           <w:rFonts w:ascii="Times" w:hAnsi="Times"/>
         </w:rPr>
         <w:tab/>
-        <w:t xml:space="preserve">5×5 identity matrix </w:t>
+        <w:t>3×3</w:t>
+      </w:r>
+      <w:r>
+        <w:rPr>
+          <w:rFonts w:ascii="Times" w:hAnsi="Times"/>
+        </w:rPr>
+        <w:t xml:space="preserve"> identity matrix </w:t>
       </w:r>
       <w:r>
         <w:rPr>
@@ -763,6 +937,7 @@
           <w:rFonts w:ascii="Times" w:hAnsi="Times"/>
         </w:rPr>
       </w:pPr>
+      <w:proofErr w:type="gramStart"/>
       <w:r>
         <w:rPr>
           <w:rStyle w:val="code"/>
@@ -773,7 +948,14 @@
         <w:rPr>
           <w:rStyle w:val="code"/>
         </w:rPr>
-        <w:t>(1.2,4.7,</w:t>
+        <w:t>(</w:t>
+      </w:r>
+      <w:proofErr w:type="gramEnd"/>
+      <w:r>
+        <w:rPr>
+          <w:rStyle w:val="code"/>
+        </w:rPr>
+        <w:t>1.2,4.7,</w:t>
       </w:r>
       <w:r>
         <w:rPr>
@@ -865,11 +1047,19 @@
           <w:rFonts w:ascii="Times" w:hAnsi="Times"/>
         </w:rPr>
       </w:pPr>
-      <w:r>
-        <w:rPr>
-          <w:rStyle w:val="code"/>
-        </w:rPr>
-        <w:t>x[2:12]</w:t>
+      <w:proofErr w:type="gramStart"/>
+      <w:r>
+        <w:rPr>
+          <w:rStyle w:val="code"/>
+        </w:rPr>
+        <w:t>x[</w:t>
+      </w:r>
+      <w:proofErr w:type="gramEnd"/>
+      <w:r>
+        <w:rPr>
+          <w:rStyle w:val="code"/>
+        </w:rPr>
+        <w:t>2:12]</w:t>
       </w:r>
       <w:r>
         <w:rPr>
@@ -929,7 +1119,21 @@
         <w:rPr>
           <w:rStyle w:val="code"/>
         </w:rPr>
-        <w:t>x[2:end]</w:t>
+        <w:t>x[</w:t>
+      </w:r>
+      <w:proofErr w:type="gramStart"/>
+      <w:r>
+        <w:rPr>
+          <w:rStyle w:val="code"/>
+        </w:rPr>
+        <w:t>2:end</w:t>
+      </w:r>
+      <w:proofErr w:type="gramEnd"/>
+      <w:r>
+        <w:rPr>
+          <w:rStyle w:val="code"/>
+        </w:rPr>
+        <w:t>]</w:t>
       </w:r>
       <w:r>
         <w:rPr>
@@ -972,11 +1176,19 @@
           <w:rFonts w:ascii="Times" w:hAnsi="Times"/>
         </w:rPr>
       </w:pPr>
-      <w:r>
-        <w:rPr>
-          <w:rStyle w:val="code"/>
-        </w:rPr>
-        <w:t>A[5,1:3]</w:t>
+      <w:proofErr w:type="gramStart"/>
+      <w:r>
+        <w:rPr>
+          <w:rStyle w:val="code"/>
+        </w:rPr>
+        <w:t>A[</w:t>
+      </w:r>
+      <w:proofErr w:type="gramEnd"/>
+      <w:r>
+        <w:rPr>
+          <w:rStyle w:val="code"/>
+        </w:rPr>
+        <w:t>5,1:3]</w:t>
       </w:r>
       <w:r>
         <w:rPr>
@@ -1019,11 +1231,19 @@
           <w:rFonts w:ascii="Times" w:hAnsi="Times"/>
         </w:rPr>
       </w:pPr>
-      <w:r>
-        <w:rPr>
-          <w:rStyle w:val="code"/>
-        </w:rPr>
-        <w:t>A[5,:]</w:t>
+      <w:proofErr w:type="gramStart"/>
+      <w:r>
+        <w:rPr>
+          <w:rStyle w:val="code"/>
+        </w:rPr>
+        <w:t>A[</w:t>
+      </w:r>
+      <w:proofErr w:type="gramEnd"/>
+      <w:r>
+        <w:rPr>
+          <w:rStyle w:val="code"/>
+        </w:rPr>
+        <w:t>5,:]</w:t>
       </w:r>
       <w:r>
         <w:rPr>
@@ -1067,12 +1287,21 @@
           <w:i/>
         </w:rPr>
       </w:pPr>
+      <w:proofErr w:type="spellStart"/>
       <w:r>
         <w:rPr>
           <w:rStyle w:val="code"/>
           <w:color w:val="0432FF"/>
         </w:rPr>
-        <w:t>diag(A)</w:t>
+        <w:t>diag</w:t>
+      </w:r>
+      <w:proofErr w:type="spellEnd"/>
+      <w:r>
+        <w:rPr>
+          <w:rStyle w:val="code"/>
+          <w:color w:val="0432FF"/>
+        </w:rPr>
+        <w:t>(A)</w:t>
       </w:r>
       <w:r>
         <w:rPr>
@@ -1140,7 +1369,20 @@
           <w:rFonts w:ascii="Times" w:hAnsi="Times"/>
         </w:rPr>
         <w:tab/>
-        <w:t>mult., add, sub., divide numbers</w:t>
+      </w:r>
+      <w:proofErr w:type="spellStart"/>
+      <w:r>
+        <w:rPr>
+          <w:rFonts w:ascii="Times" w:hAnsi="Times"/>
+        </w:rPr>
+        <w:t>mult</w:t>
+      </w:r>
+      <w:proofErr w:type="spellEnd"/>
+      <w:r>
+        <w:rPr>
+          <w:rFonts w:ascii="Times" w:hAnsi="Times"/>
+        </w:rPr>
+        <w:t>., add, sub., divide numbers</w:t>
       </w:r>
     </w:p>
     <w:p>
@@ -1243,10 +1485,10 @@
             <v:path o:extrusionok="f" gradientshapeok="t" o:connecttype="rect"/>
             <o:lock v:ext="edit" aspectratio="t"/>
           </v:shapetype>
-          <v:shape id="_x0000_i1025" type="#_x0000_t75" alt="" style="width:25.35pt;height:15.35pt;mso-width-percent:0;mso-height-percent:0;mso-width-percent:0;mso-height-percent:0" o:ole="">
+          <v:shape id="_x0000_i1025" type="#_x0000_t75" alt="" style="width:25pt;height:15pt;mso-width-percent:0;mso-height-percent:0;mso-width-percent:0;mso-height-percent:0" o:ole="">
             <v:imagedata r:id="rId4" o:title=""/>
           </v:shape>
-          <o:OLEObject Type="Embed" ProgID="Equation.3" ShapeID="_x0000_i1025" DrawAspect="Content" ObjectID="_1610799340" r:id="rId5"/>
+          <o:OLEObject Type="Embed" ProgID="Equation.3" ShapeID="_x0000_i1025" DrawAspect="Content" ObjectID="_1661420452" r:id="rId5"/>
         </w:object>
       </w:r>
       <w:r>
@@ -1263,11 +1505,27 @@
           <w:rFonts w:ascii="Times" w:hAnsi="Times"/>
         </w:rPr>
       </w:pPr>
-      <w:r>
-        <w:rPr>
-          <w:rStyle w:val="code"/>
-        </w:rPr>
-        <w:t>exp(12)</w:t>
+      <w:proofErr w:type="spellStart"/>
+      <w:proofErr w:type="gramStart"/>
+      <w:r>
+        <w:rPr>
+          <w:rStyle w:val="code"/>
+        </w:rPr>
+        <w:t>exp</w:t>
+      </w:r>
+      <w:proofErr w:type="spellEnd"/>
+      <w:r>
+        <w:rPr>
+          <w:rStyle w:val="code"/>
+        </w:rPr>
+        <w:t>(</w:t>
+      </w:r>
+      <w:proofErr w:type="gramEnd"/>
+      <w:r>
+        <w:rPr>
+          <w:rStyle w:val="code"/>
+        </w:rPr>
+        <w:t>12)</w:t>
       </w:r>
       <w:r>
         <w:rPr>
@@ -1297,11 +1555,19 @@
           <w:rFonts w:ascii="Times" w:hAnsi="Times"/>
         </w:rPr>
       </w:pPr>
-      <w:r>
-        <w:rPr>
-          <w:rStyle w:val="code"/>
-        </w:rPr>
-        <w:t>log(3), log10(100)</w:t>
+      <w:proofErr w:type="gramStart"/>
+      <w:r>
+        <w:rPr>
+          <w:rStyle w:val="code"/>
+        </w:rPr>
+        <w:t>log(</w:t>
+      </w:r>
+      <w:proofErr w:type="gramEnd"/>
+      <w:r>
+        <w:rPr>
+          <w:rStyle w:val="code"/>
+        </w:rPr>
+        <w:t>3), log10(100)</w:t>
       </w:r>
       <w:r>
         <w:rPr>
@@ -1331,11 +1597,19 @@
           <w:rFonts w:ascii="Times" w:hAnsi="Times"/>
         </w:rPr>
       </w:pPr>
-      <w:r>
-        <w:rPr>
-          <w:rStyle w:val="code"/>
-        </w:rPr>
-        <w:t>abs(-5), abs(2+3im)</w:t>
+      <w:proofErr w:type="gramStart"/>
+      <w:r>
+        <w:rPr>
+          <w:rStyle w:val="code"/>
+        </w:rPr>
+        <w:t>abs(</w:t>
+      </w:r>
+      <w:proofErr w:type="gramEnd"/>
+      <w:r>
+        <w:rPr>
+          <w:rStyle w:val="code"/>
+        </w:rPr>
+        <w:t>-5), abs(2+3im)</w:t>
       </w:r>
       <w:r>
         <w:rPr>
@@ -1409,7 +1683,14 @@
         <w:rPr>
           <w:rStyle w:val="code"/>
         </w:rPr>
-        <w:t xml:space="preserve">x * 3, x </w:t>
+        <w:t xml:space="preserve">x * 3, </w:t>
+      </w:r>
+      <w:proofErr w:type="gramStart"/>
+      <w:r>
+        <w:rPr>
+          <w:rStyle w:val="code"/>
+        </w:rPr>
+        <w:t xml:space="preserve">x </w:t>
       </w:r>
       <w:r>
         <w:rPr>
@@ -1417,6 +1698,7 @@
         </w:rPr>
         <w:t>.</w:t>
       </w:r>
+      <w:proofErr w:type="gramEnd"/>
       <w:r>
         <w:rPr>
           <w:rStyle w:val="code"/>
@@ -1597,11 +1879,19 @@
           <w:rFonts w:ascii="Times" w:hAnsi="Times"/>
         </w:rPr>
       </w:pPr>
-      <w:r>
-        <w:rPr>
-          <w:rStyle w:val="code"/>
-        </w:rPr>
-        <w:t>x .* y</w:t>
+      <w:proofErr w:type="gramStart"/>
+      <w:r>
+        <w:rPr>
+          <w:rStyle w:val="code"/>
+        </w:rPr>
+        <w:t>x .</w:t>
+      </w:r>
+      <w:proofErr w:type="gramEnd"/>
+      <w:r>
+        <w:rPr>
+          <w:rStyle w:val="code"/>
+        </w:rPr>
+        <w:t>* y</w:t>
       </w:r>
       <w:r>
         <w:rPr>
@@ -1644,11 +1934,19 @@
           <w:rFonts w:ascii="Times" w:hAnsi="Times"/>
         </w:rPr>
       </w:pPr>
-      <w:r>
-        <w:rPr>
-          <w:rStyle w:val="code"/>
-        </w:rPr>
-        <w:t>x .^ 3</w:t>
+      <w:proofErr w:type="gramStart"/>
+      <w:r>
+        <w:rPr>
+          <w:rStyle w:val="code"/>
+        </w:rPr>
+        <w:t>x .</w:t>
+      </w:r>
+      <w:proofErr w:type="gramEnd"/>
+      <w:r>
+        <w:rPr>
+          <w:rStyle w:val="code"/>
+        </w:rPr>
+        <w:t>^ 3</w:t>
       </w:r>
       <w:r>
         <w:rPr>
@@ -1766,7 +2064,21 @@
         <w:rPr>
           <w:rStyle w:val="code"/>
         </w:rPr>
-        <w:t>(A), exp(A)</w:t>
+        <w:t xml:space="preserve">(A), </w:t>
+      </w:r>
+      <w:proofErr w:type="spellStart"/>
+      <w:r>
+        <w:rPr>
+          <w:rStyle w:val="code"/>
+        </w:rPr>
+        <w:t>exp</w:t>
+      </w:r>
+      <w:proofErr w:type="spellEnd"/>
+      <w:r>
+        <w:rPr>
+          <w:rStyle w:val="code"/>
+        </w:rPr>
+        <w:t>(A)</w:t>
       </w:r>
       <w:r>
         <w:rPr>
@@ -1878,6 +2190,7 @@
           <w:rFonts w:ascii="Times" w:hAnsi="Times"/>
         </w:rPr>
       </w:pPr>
+      <w:proofErr w:type="spellStart"/>
       <w:r>
         <w:rPr>
           <w:rStyle w:val="code"/>
@@ -1895,7 +2208,44 @@
         <w:rPr>
           <w:rStyle w:val="code"/>
         </w:rPr>
-        <w:t>y, dot(x,y), sum(conj(x).*y)</w:t>
+        <w:t>y</w:t>
+      </w:r>
+      <w:proofErr w:type="spellEnd"/>
+      <w:r>
+        <w:rPr>
+          <w:rStyle w:val="code"/>
+        </w:rPr>
+        <w:t>, dot(</w:t>
+      </w:r>
+      <w:proofErr w:type="spellStart"/>
+      <w:proofErr w:type="gramStart"/>
+      <w:r>
+        <w:rPr>
+          <w:rStyle w:val="code"/>
+        </w:rPr>
+        <w:t>x,y</w:t>
+      </w:r>
+      <w:proofErr w:type="spellEnd"/>
+      <w:proofErr w:type="gramEnd"/>
+      <w:r>
+        <w:rPr>
+          <w:rStyle w:val="code"/>
+        </w:rPr>
+        <w:t>), sum(</w:t>
+      </w:r>
+      <w:proofErr w:type="spellStart"/>
+      <w:r>
+        <w:rPr>
+          <w:rStyle w:val="code"/>
+        </w:rPr>
+        <w:t>conj</w:t>
+      </w:r>
+      <w:proofErr w:type="spellEnd"/>
+      <w:r>
+        <w:rPr>
+          <w:rStyle w:val="code"/>
+        </w:rPr>
+        <w:t>(x).*y)</w:t>
       </w:r>
       <w:r>
         <w:rPr>
@@ -1955,7 +2305,21 @@
         <w:rPr>
           <w:rStyle w:val="code"/>
         </w:rPr>
-        <w:t>A \ b, inv(A)</w:t>
+        <w:t xml:space="preserve">A \ b, </w:t>
+      </w:r>
+      <w:proofErr w:type="spellStart"/>
+      <w:r>
+        <w:rPr>
+          <w:rStyle w:val="code"/>
+        </w:rPr>
+        <w:t>inv</w:t>
+      </w:r>
+      <w:proofErr w:type="spellEnd"/>
+      <w:r>
+        <w:rPr>
+          <w:rStyle w:val="code"/>
+        </w:rPr>
+        <w:t>(A)</w:t>
       </w:r>
       <w:r>
         <w:rPr>
@@ -1986,6 +2350,7 @@
           <w:i/>
         </w:rPr>
       </w:pPr>
+      <w:proofErr w:type="spellStart"/>
       <w:r>
         <w:rPr>
           <w:rStyle w:val="code"/>
@@ -1993,6 +2358,7 @@
         </w:rPr>
         <w:t>eigvals</w:t>
       </w:r>
+      <w:proofErr w:type="spellEnd"/>
       <w:r>
         <w:rPr>
           <w:rStyle w:val="code"/>
@@ -2005,7 +2371,23 @@
           <w:rStyle w:val="code"/>
           <w:color w:val="0432FF"/>
         </w:rPr>
-        <w:t>, eigvecs(A)</w:t>
+        <w:t xml:space="preserve">, </w:t>
+      </w:r>
+      <w:proofErr w:type="spellStart"/>
+      <w:r>
+        <w:rPr>
+          <w:rStyle w:val="code"/>
+          <w:color w:val="0432FF"/>
+        </w:rPr>
+        <w:t>eigvecs</w:t>
+      </w:r>
+      <w:proofErr w:type="spellEnd"/>
+      <w:r>
+        <w:rPr>
+          <w:rStyle w:val="code"/>
+          <w:color w:val="0432FF"/>
+        </w:rPr>
+        <w:t>(A)</w:t>
       </w:r>
       <w:r>
         <w:rPr>
@@ -2020,8 +2402,6 @@
         </w:rPr>
         <w:t>ue</w:t>
       </w:r>
-      <w:bookmarkStart w:id="0" w:name="_GoBack"/>
-      <w:bookmarkEnd w:id="0"/>
       <w:r>
         <w:rPr>
           <w:rFonts w:ascii="Times" w:hAnsi="Times"/>
@@ -2063,8 +2443,17 @@
           <w:rStyle w:val="code"/>
           <w:sz w:val="24"/>
         </w:rPr>
-        <w:t>using PyPlot</w:t>
-      </w:r>
+        <w:t xml:space="preserve">using </w:t>
+      </w:r>
+      <w:proofErr w:type="spellStart"/>
+      <w:r>
+        <w:rPr>
+          <w:rStyle w:val="code"/>
+          <w:sz w:val="24"/>
+        </w:rPr>
+        <w:t>PyPlot</w:t>
+      </w:r>
+      <w:proofErr w:type="spellEnd"/>
       <w:r>
         <w:rPr>
           <w:rFonts w:ascii="Times" w:hAnsi="Times"/>
@@ -2085,7 +2474,23 @@
         <w:rPr>
           <w:rStyle w:val="code"/>
         </w:rPr>
-        <w:t>plot(y), plot(x,y)</w:t>
+        <w:t>plot(y), plot(</w:t>
+      </w:r>
+      <w:proofErr w:type="spellStart"/>
+      <w:proofErr w:type="gramStart"/>
+      <w:r>
+        <w:rPr>
+          <w:rStyle w:val="code"/>
+        </w:rPr>
+        <w:t>x,y</w:t>
+      </w:r>
+      <w:proofErr w:type="spellEnd"/>
+      <w:proofErr w:type="gramEnd"/>
+      <w:r>
+        <w:rPr>
+          <w:rStyle w:val="code"/>
+        </w:rPr>
+        <w:t>)</w:t>
       </w:r>
       <w:r>
         <w:rPr>
@@ -2126,7 +2531,79 @@
         <w:rPr>
           <w:rStyle w:val="code"/>
         </w:rPr>
-        <w:t>loglog(x,y), semilogx(x,y), semilogy(x,y)</w:t>
+        <w:t>loglog(</w:t>
+      </w:r>
+      <w:proofErr w:type="spellStart"/>
+      <w:proofErr w:type="gramStart"/>
+      <w:r>
+        <w:rPr>
+          <w:rStyle w:val="code"/>
+        </w:rPr>
+        <w:t>x,y</w:t>
+      </w:r>
+      <w:proofErr w:type="spellEnd"/>
+      <w:proofErr w:type="gramEnd"/>
+      <w:r>
+        <w:rPr>
+          <w:rStyle w:val="code"/>
+        </w:rPr>
+        <w:t xml:space="preserve">), </w:t>
+      </w:r>
+      <w:proofErr w:type="spellStart"/>
+      <w:r>
+        <w:rPr>
+          <w:rStyle w:val="code"/>
+        </w:rPr>
+        <w:t>semilogx</w:t>
+      </w:r>
+      <w:proofErr w:type="spellEnd"/>
+      <w:r>
+        <w:rPr>
+          <w:rStyle w:val="code"/>
+        </w:rPr>
+        <w:t>(</w:t>
+      </w:r>
+      <w:proofErr w:type="spellStart"/>
+      <w:r>
+        <w:rPr>
+          <w:rStyle w:val="code"/>
+        </w:rPr>
+        <w:t>x,y</w:t>
+      </w:r>
+      <w:proofErr w:type="spellEnd"/>
+      <w:r>
+        <w:rPr>
+          <w:rStyle w:val="code"/>
+        </w:rPr>
+        <w:t xml:space="preserve">), </w:t>
+      </w:r>
+      <w:proofErr w:type="spellStart"/>
+      <w:r>
+        <w:rPr>
+          <w:rStyle w:val="code"/>
+        </w:rPr>
+        <w:t>semilogy</w:t>
+      </w:r>
+      <w:proofErr w:type="spellEnd"/>
+      <w:r>
+        <w:rPr>
+          <w:rStyle w:val="code"/>
+        </w:rPr>
+        <w:t>(</w:t>
+      </w:r>
+      <w:proofErr w:type="spellStart"/>
+      <w:r>
+        <w:rPr>
+          <w:rStyle w:val="code"/>
+        </w:rPr>
+        <w:t>x,y</w:t>
+      </w:r>
+      <w:proofErr w:type="spellEnd"/>
+      <w:r>
+        <w:rPr>
+          <w:rStyle w:val="code"/>
+        </w:rPr>
+        <w:t>)</w:t>
       </w:r>
       <w:r>
         <w:rPr>
@@ -2143,12 +2620,14 @@
           <w:rFonts w:ascii="Times" w:hAnsi="Times"/>
         </w:rPr>
       </w:pPr>
+      <w:proofErr w:type="gramStart"/>
       <w:r>
         <w:rPr>
           <w:rStyle w:val="code"/>
         </w:rPr>
         <w:t>title(</w:t>
       </w:r>
+      <w:proofErr w:type="gramEnd"/>
       <w:r>
         <w:rPr>
           <w:rFonts w:ascii="Courier" w:hAnsi="Courier"/>
@@ -2173,7 +2652,21 @@
         <w:rPr>
           <w:rStyle w:val="code"/>
         </w:rPr>
-        <w:t>), xlabel(</w:t>
+        <w:t xml:space="preserve">), </w:t>
+      </w:r>
+      <w:proofErr w:type="spellStart"/>
+      <w:r>
+        <w:rPr>
+          <w:rStyle w:val="code"/>
+        </w:rPr>
+        <w:t>xlabel</w:t>
+      </w:r>
+      <w:proofErr w:type="spellEnd"/>
+      <w:r>
+        <w:rPr>
+          <w:rStyle w:val="code"/>
+        </w:rPr>
+        <w:t>(</w:t>
       </w:r>
       <w:r>
         <w:rPr>
@@ -2199,7 +2692,21 @@
         <w:rPr>
           <w:rStyle w:val="code"/>
         </w:rPr>
-        <w:t>), ylabel(</w:t>
+        <w:t xml:space="preserve">), </w:t>
+      </w:r>
+      <w:proofErr w:type="spellStart"/>
+      <w:r>
+        <w:rPr>
+          <w:rStyle w:val="code"/>
+        </w:rPr>
+        <w:t>ylabel</w:t>
+      </w:r>
+      <w:proofErr w:type="spellEnd"/>
+      <w:r>
+        <w:rPr>
+          <w:rStyle w:val="code"/>
+        </w:rPr>
+        <w:t>(</w:t>
       </w:r>
       <w:r>
         <w:rPr>
@@ -2242,11 +2749,19 @@
           <w:rFonts w:ascii="Times" w:hAnsi="Times"/>
         </w:rPr>
       </w:pPr>
-      <w:r>
-        <w:rPr>
-          <w:rStyle w:val="code"/>
-        </w:rPr>
-        <w:t>legend([</w:t>
+      <w:proofErr w:type="gramStart"/>
+      <w:r>
+        <w:rPr>
+          <w:rStyle w:val="code"/>
+        </w:rPr>
+        <w:t>legend(</w:t>
+      </w:r>
+      <w:proofErr w:type="gramEnd"/>
+      <w:r>
+        <w:rPr>
+          <w:rStyle w:val="code"/>
+        </w:rPr>
+        <w:t>[</w:t>
       </w:r>
       <w:r>
         <w:rPr>
@@ -2341,11 +2856,19 @@
           <w:rFonts w:ascii="Times" w:hAnsi="Times"/>
         </w:rPr>
       </w:pPr>
-      <w:r>
-        <w:rPr>
-          <w:rStyle w:val="code"/>
-        </w:rPr>
-        <w:t>grid()</w:t>
+      <w:proofErr w:type="gramStart"/>
+      <w:r>
+        <w:rPr>
+          <w:rStyle w:val="code"/>
+        </w:rPr>
+        <w:t>grid(</w:t>
+      </w:r>
+      <w:proofErr w:type="gramEnd"/>
+      <w:r>
+        <w:rPr>
+          <w:rStyle w:val="code"/>
+        </w:rPr>
+        <w:t>)</w:t>
       </w:r>
       <w:r>
         <w:rPr>
@@ -2420,11 +2943,20 @@
           <w:rFonts w:ascii="Times" w:hAnsi="Times"/>
         </w:rPr>
       </w:pPr>
-      <w:r>
-        <w:rPr>
-          <w:rStyle w:val="code"/>
-        </w:rPr>
-        <w:t>title(L</w:t>
+      <w:proofErr w:type="gramStart"/>
+      <w:r>
+        <w:rPr>
+          <w:rStyle w:val="code"/>
+        </w:rPr>
+        <w:t>title(</w:t>
+      </w:r>
+      <w:proofErr w:type="spellStart"/>
+      <w:proofErr w:type="gramEnd"/>
+      <w:r>
+        <w:rPr>
+          <w:rStyle w:val="code"/>
+        </w:rPr>
+        <w:t>L</w:t>
       </w:r>
       <w:r>
         <w:rPr>
@@ -2437,7 +2969,14 @@
         <w:rPr>
           <w:rStyle w:val="code"/>
         </w:rPr>
-        <w:t>the curve $e^\sqrt{x}$</w:t>
+        <w:t>the</w:t>
+      </w:r>
+      <w:proofErr w:type="spellEnd"/>
+      <w:r>
+        <w:rPr>
+          <w:rStyle w:val="code"/>
+        </w:rPr>
+        <w:t xml:space="preserve"> curve $e^\sqrt{x}$</w:t>
       </w:r>
       <w:r>
         <w:rPr>
@@ -2457,21 +2996,43 @@
           <w:rFonts w:ascii="Times" w:hAnsi="Times"/>
         </w:rPr>
         <w:tab/>
-        <w:t>title with LaTeX equation</w:t>
-      </w:r>
-    </w:p>
-    <w:p>
-      <w:pPr>
-        <w:ind w:right="-180"/>
-        <w:rPr>
-          <w:rFonts w:ascii="Times" w:hAnsi="Times"/>
-        </w:rPr>
-      </w:pPr>
-      <w:r>
-        <w:rPr>
-          <w:rStyle w:val="code"/>
-        </w:rPr>
-        <w:t>savefig(</w:t>
+        <w:t xml:space="preserve">title with </w:t>
+      </w:r>
+      <w:proofErr w:type="spellStart"/>
+      <w:r>
+        <w:rPr>
+          <w:rFonts w:ascii="Times" w:hAnsi="Times"/>
+        </w:rPr>
+        <w:t>LaTeX</w:t>
+      </w:r>
+      <w:proofErr w:type="spellEnd"/>
+      <w:r>
+        <w:rPr>
+          <w:rFonts w:ascii="Times" w:hAnsi="Times"/>
+        </w:rPr>
+        <w:t xml:space="preserve"> equation</w:t>
+      </w:r>
+    </w:p>
+    <w:p>
+      <w:pPr>
+        <w:ind w:right="-180"/>
+        <w:rPr>
+          <w:rFonts w:ascii="Times" w:hAnsi="Times"/>
+        </w:rPr>
+      </w:pPr>
+      <w:proofErr w:type="spellStart"/>
+      <w:r>
+        <w:rPr>
+          <w:rStyle w:val="code"/>
+        </w:rPr>
+        <w:t>savefig</w:t>
+      </w:r>
+      <w:proofErr w:type="spellEnd"/>
+      <w:r>
+        <w:rPr>
+          <w:rStyle w:val="code"/>
+        </w:rPr>
+        <w:t>(</w:t>
       </w:r>
       <w:r>
         <w:rPr>
@@ -2497,7 +3058,21 @@
         <w:rPr>
           <w:rStyle w:val="code"/>
         </w:rPr>
-        <w:t>), savefig(</w:t>
+        <w:t xml:space="preserve">), </w:t>
+      </w:r>
+      <w:proofErr w:type="spellStart"/>
+      <w:r>
+        <w:rPr>
+          <w:rStyle w:val="code"/>
+        </w:rPr>
+        <w:t>savefig</w:t>
+      </w:r>
+      <w:proofErr w:type="spellEnd"/>
+      <w:r>
+        <w:rPr>
+          <w:rStyle w:val="code"/>
+        </w:rPr>
+        <w:t>(</w:t>
       </w:r>
       <w:r>
         <w:rPr>
@@ -2581,10 +3156,152 @@
     <w:lsdException w:name="Subtitle" w:qFormat="1"/>
     <w:lsdException w:name="Strong" w:qFormat="1"/>
     <w:lsdException w:name="Emphasis" w:qFormat="1"/>
+    <w:lsdException w:name="Normal Table" w:semiHidden="1" w:unhideWhenUsed="1"/>
+    <w:lsdException w:name="Table Simple 1" w:semiHidden="1" w:unhideWhenUsed="1"/>
+    <w:lsdException w:name="Table Simple 2" w:semiHidden="1" w:unhideWhenUsed="1"/>
+    <w:lsdException w:name="Table Simple 3" w:semiHidden="1" w:unhideWhenUsed="1"/>
+    <w:lsdException w:name="Table Classic 1" w:semiHidden="1" w:unhideWhenUsed="1"/>
+    <w:lsdException w:name="Table Classic 2" w:semiHidden="1" w:unhideWhenUsed="1"/>
+    <w:lsdException w:name="Table Classic 3" w:semiHidden="1" w:unhideWhenUsed="1"/>
+    <w:lsdException w:name="Table Classic 4" w:semiHidden="1" w:unhideWhenUsed="1"/>
+    <w:lsdException w:name="Table Colorful 1" w:semiHidden="1" w:unhideWhenUsed="1"/>
+    <w:lsdException w:name="Table Colorful 2" w:semiHidden="1" w:unhideWhenUsed="1"/>
+    <w:lsdException w:name="Table Colorful 3" w:semiHidden="1" w:unhideWhenUsed="1"/>
+    <w:lsdException w:name="Table Columns 1" w:semiHidden="1" w:unhideWhenUsed="1"/>
+    <w:lsdException w:name="Table Columns 2" w:semiHidden="1" w:unhideWhenUsed="1"/>
+    <w:lsdException w:name="Table Columns 3" w:semiHidden="1" w:unhideWhenUsed="1"/>
+    <w:lsdException w:name="Table Columns 4" w:semiHidden="1" w:unhideWhenUsed="1"/>
+    <w:lsdException w:name="Table Columns 5" w:semiHidden="1" w:unhideWhenUsed="1"/>
+    <w:lsdException w:name="Table Grid 1" w:semiHidden="1" w:unhideWhenUsed="1"/>
+    <w:lsdException w:name="Table Grid 2" w:semiHidden="1" w:unhideWhenUsed="1"/>
+    <w:lsdException w:name="Table Grid 3" w:semiHidden="1" w:unhideWhenUsed="1"/>
+    <w:lsdException w:name="Table Grid 4" w:semiHidden="1" w:unhideWhenUsed="1"/>
+    <w:lsdException w:name="Table Grid 5" w:semiHidden="1" w:unhideWhenUsed="1"/>
+    <w:lsdException w:name="Table Grid 6" w:semiHidden="1" w:unhideWhenUsed="1"/>
+    <w:lsdException w:name="Table Grid 7" w:semiHidden="1" w:unhideWhenUsed="1"/>
+    <w:lsdException w:name="Table Grid 8" w:semiHidden="1" w:unhideWhenUsed="1"/>
+    <w:lsdException w:name="Table List 1" w:semiHidden="1" w:unhideWhenUsed="1"/>
+    <w:lsdException w:name="Table List 2" w:semiHidden="1" w:unhideWhenUsed="1"/>
+    <w:lsdException w:name="Table List 3" w:semiHidden="1" w:unhideWhenUsed="1"/>
+    <w:lsdException w:name="Table List 4" w:semiHidden="1" w:unhideWhenUsed="1"/>
+    <w:lsdException w:name="Table List 5" w:semiHidden="1" w:unhideWhenUsed="1"/>
+    <w:lsdException w:name="Table List 6" w:semiHidden="1" w:unhideWhenUsed="1"/>
+    <w:lsdException w:name="Table List 7" w:semiHidden="1" w:unhideWhenUsed="1"/>
+    <w:lsdException w:name="Table List 8" w:semiHidden="1" w:unhideWhenUsed="1"/>
+    <w:lsdException w:name="Table 3D effects 1" w:semiHidden="1" w:unhideWhenUsed="1"/>
+    <w:lsdException w:name="Table 3D effects 2" w:semiHidden="1" w:unhideWhenUsed="1"/>
+    <w:lsdException w:name="Table 3D effects 3" w:semiHidden="1" w:unhideWhenUsed="1"/>
+    <w:lsdException w:name="Table Contemporary" w:semiHidden="1" w:unhideWhenUsed="1"/>
+    <w:lsdException w:name="Table Elegant" w:semiHidden="1" w:unhideWhenUsed="1"/>
+    <w:lsdException w:name="Table Professional" w:semiHidden="1" w:unhideWhenUsed="1"/>
+    <w:lsdException w:name="Table Subtle 1" w:semiHidden="1" w:unhideWhenUsed="1"/>
+    <w:lsdException w:name="Table Subtle 2" w:semiHidden="1" w:unhideWhenUsed="1"/>
+    <w:lsdException w:name="Table Web 1" w:semiHidden="1" w:unhideWhenUsed="1"/>
+    <w:lsdException w:name="Table Web 2" w:semiHidden="1" w:unhideWhenUsed="1"/>
+    <w:lsdException w:name="Table Web 3" w:semiHidden="1" w:unhideWhenUsed="1"/>
+    <w:lsdException w:name="Table Theme" w:semiHidden="1" w:unhideWhenUsed="1"/>
     <w:lsdException w:name="No Spacing" w:qFormat="1"/>
+    <w:lsdException w:name="Light Shading"/>
+    <w:lsdException w:name="Light List"/>
+    <w:lsdException w:name="Light Grid"/>
+    <w:lsdException w:name="Medium Shading 1"/>
+    <w:lsdException w:name="Medium Shading 2"/>
+    <w:lsdException w:name="Medium List 1"/>
+    <w:lsdException w:name="Medium List 2"/>
+    <w:lsdException w:name="Medium Grid 1"/>
+    <w:lsdException w:name="Medium Grid 2"/>
+    <w:lsdException w:name="Medium Grid 3"/>
+    <w:lsdException w:name="Dark List"/>
+    <w:lsdException w:name="Colorful Shading"/>
+    <w:lsdException w:name="Colorful List"/>
+    <w:lsdException w:name="Colorful Grid"/>
+    <w:lsdException w:name="Light Shading Accent 1"/>
+    <w:lsdException w:name="Light List Accent 1"/>
+    <w:lsdException w:name="Light Grid Accent 1"/>
+    <w:lsdException w:name="Medium Shading 1 Accent 1"/>
+    <w:lsdException w:name="Medium Shading 2 Accent 1"/>
+    <w:lsdException w:name="Medium List 1 Accent 1"/>
     <w:lsdException w:name="List Paragraph" w:qFormat="1"/>
     <w:lsdException w:name="Quote" w:qFormat="1"/>
     <w:lsdException w:name="Intense Quote" w:qFormat="1"/>
+    <w:lsdException w:name="Medium List 2 Accent 1"/>
+    <w:lsdException w:name="Medium Grid 1 Accent 1"/>
+    <w:lsdException w:name="Medium Grid 2 Accent 1"/>
+    <w:lsdException w:name="Medium Grid 3 Accent 1"/>
+    <w:lsdException w:name="Dark List Accent 1"/>
+    <w:lsdException w:name="Colorful Shading Accent 1"/>
+    <w:lsdException w:name="Colorful List Accent 1"/>
+    <w:lsdException w:name="Colorful Grid Accent 1"/>
+    <w:lsdException w:name="Light Shading Accent 2"/>
+    <w:lsdException w:name="Light List Accent 2"/>
+    <w:lsdException w:name="Light Grid Accent 2"/>
+    <w:lsdException w:name="Medium Shading 1 Accent 2"/>
+    <w:lsdException w:name="Medium Shading 2 Accent 2"/>
+    <w:lsdException w:name="Medium List 1 Accent 2"/>
+    <w:lsdException w:name="Medium List 2 Accent 2"/>
+    <w:lsdException w:name="Medium Grid 1 Accent 2"/>
+    <w:lsdException w:name="Medium Grid 2 Accent 2"/>
+    <w:lsdException w:name="Medium Grid 3 Accent 2"/>
+    <w:lsdException w:name="Dark List Accent 2"/>
+    <w:lsdException w:name="Colorful Shading Accent 2"/>
+    <w:lsdException w:name="Colorful List Accent 2"/>
+    <w:lsdException w:name="Colorful Grid Accent 2"/>
+    <w:lsdException w:name="Light Shading Accent 3"/>
+    <w:lsdException w:name="Light List Accent 3"/>
+    <w:lsdException w:name="Light Grid Accent 3"/>
+    <w:lsdException w:name="Medium Shading 1 Accent 3"/>
+    <w:lsdException w:name="Medium Shading 2 Accent 3"/>
+    <w:lsdException w:name="Medium List 1 Accent 3"/>
+    <w:lsdException w:name="Medium List 2 Accent 3"/>
+    <w:lsdException w:name="Medium Grid 1 Accent 3"/>
+    <w:lsdException w:name="Medium Grid 2 Accent 3"/>
+    <w:lsdException w:name="Medium Grid 3 Accent 3"/>
+    <w:lsdException w:name="Dark List Accent 3"/>
+    <w:lsdException w:name="Colorful Shading Accent 3"/>
+    <w:lsdException w:name="Colorful List Accent 3"/>
+    <w:lsdException w:name="Colorful Grid Accent 3"/>
+    <w:lsdException w:name="Light Shading Accent 4"/>
+    <w:lsdException w:name="Light List Accent 4"/>
+    <w:lsdException w:name="Light Grid Accent 4"/>
+    <w:lsdException w:name="Medium Shading 1 Accent 4"/>
+    <w:lsdException w:name="Medium Shading 2 Accent 4"/>
+    <w:lsdException w:name="Medium List 1 Accent 4"/>
+    <w:lsdException w:name="Medium List 2 Accent 4"/>
+    <w:lsdException w:name="Medium Grid 1 Accent 4"/>
+    <w:lsdException w:name="Medium Grid 2 Accent 4"/>
+    <w:lsdException w:name="Medium Grid 3 Accent 4"/>
+    <w:lsdException w:name="Dark List Accent 4"/>
+    <w:lsdException w:name="Colorful Shading Accent 4"/>
+    <w:lsdException w:name="Colorful List Accent 4"/>
+    <w:lsdException w:name="Colorful Grid Accent 4"/>
+    <w:lsdException w:name="Light Shading Accent 5"/>
+    <w:lsdException w:name="Light List Accent 5"/>
+    <w:lsdException w:name="Light Grid Accent 5"/>
+    <w:lsdException w:name="Medium Shading 1 Accent 5"/>
+    <w:lsdException w:name="Medium Shading 2 Accent 5"/>
+    <w:lsdException w:name="Medium List 1 Accent 5"/>
+    <w:lsdException w:name="Medium List 2 Accent 5"/>
+    <w:lsdException w:name="Medium Grid 1 Accent 5"/>
+    <w:lsdException w:name="Medium Grid 2 Accent 5"/>
+    <w:lsdException w:name="Medium Grid 3 Accent 5"/>
+    <w:lsdException w:name="Dark List Accent 5"/>
+    <w:lsdException w:name="Colorful Shading Accent 5"/>
+    <w:lsdException w:name="Colorful List Accent 5"/>
+    <w:lsdException w:name="Colorful Grid Accent 5"/>
+    <w:lsdException w:name="Light Shading Accent 6"/>
+    <w:lsdException w:name="Light List Accent 6"/>
+    <w:lsdException w:name="Light Grid Accent 6"/>
+    <w:lsdException w:name="Medium Shading 1 Accent 6"/>
+    <w:lsdException w:name="Medium Shading 2 Accent 6"/>
+    <w:lsdException w:name="Medium List 1 Accent 6"/>
+    <w:lsdException w:name="Medium List 2 Accent 6"/>
+    <w:lsdException w:name="Medium Grid 1 Accent 6"/>
+    <w:lsdException w:name="Medium Grid 2 Accent 6"/>
+    <w:lsdException w:name="Medium Grid 3 Accent 6"/>
+    <w:lsdException w:name="Dark List Accent 6"/>
+    <w:lsdException w:name="Colorful Shading Accent 6"/>
+    <w:lsdException w:name="Colorful List Accent 6"/>
+    <w:lsdException w:name="Colorful Grid Accent 6"/>
     <w:lsdException w:name="Subtle Emphasis" w:qFormat="1"/>
     <w:lsdException w:name="Intense Emphasis" w:qFormat="1"/>
     <w:lsdException w:name="Subtle Reference" w:qFormat="1"/>
@@ -2702,13 +3419,15 @@
   </w:style>
   <w:style w:type="character" w:default="1" w:styleId="DefaultParagraphFont">
     <w:name w:val="Default Paragraph Font"/>
+    <w:uiPriority w:val="1"/>
+    <w:semiHidden/>
     <w:unhideWhenUsed/>
   </w:style>
   <w:style w:type="table" w:default="1" w:styleId="TableNormal">
     <w:name w:val="Normal Table"/>
+    <w:uiPriority w:val="99"/>
     <w:semiHidden/>
     <w:unhideWhenUsed/>
-    <w:qFormat/>
     <w:tblPr>
       <w:tblInd w:w="0" w:type="dxa"/>
       <w:tblCellMar>
@@ -2721,6 +3440,7 @@
   </w:style>
   <w:style w:type="numbering" w:default="1" w:styleId="NoList">
     <w:name w:val="No List"/>
+    <w:uiPriority w:val="99"/>
     <w:semiHidden/>
     <w:unhideWhenUsed/>
   </w:style>
